--- a/PortSwigger Labs/Client Side Topics/Clickjacking - UI Redressing/Lab 2 - Clickjacking with form input data prefilled from a URL parameter.docx
+++ b/PortSwigger Labs/Client Side Topics/Clickjacking - UI Redressing/Lab 2 - Clickjacking with form input data prefilled from a URL parameter.docx
@@ -613,6 +613,144 @@
           <w:szCs w:val="40"/>
         </w:rPr>
         <w:t>REMEDIATION</w:t>
+      </w:r>
+    </w:p>
+    <w:p>
+      <w:pPr>
+        <w:pStyle w:val="ListParagraph"/>
+        <w:numPr>
+          <w:ilvl w:val="0"/>
+          <w:numId w:val="2"/>
+        </w:numPr>
+        <w:rPr>
+          <w:rFonts w:ascii="Times New Roman" w:hAnsi="Times New Roman" w:cs="Times New Roman"/>
+          <w:b/>
+          <w:bCs/>
+          <w:sz w:val="32"/>
+          <w:szCs w:val="32"/>
+        </w:rPr>
+      </w:pPr>
+      <w:r>
+        <w:rPr>
+          <w:rFonts w:ascii="Times New Roman" w:hAnsi="Times New Roman" w:cs="Times New Roman"/>
+          <w:b/>
+          <w:bCs/>
+          <w:sz w:val="32"/>
+          <w:szCs w:val="32"/>
+        </w:rPr>
+        <w:t>Same Origin Policy (SOP) Implementation:</w:t>
+      </w:r>
+      <w:r>
+        <w:rPr>
+          <w:rFonts w:ascii="Times New Roman" w:hAnsi="Times New Roman" w:cs="Times New Roman"/>
+          <w:b/>
+          <w:bCs/>
+          <w:sz w:val="32"/>
+          <w:szCs w:val="32"/>
+        </w:rPr>
+        <w:t xml:space="preserve"> </w:t>
+      </w:r>
+      <w:r>
+        <w:rPr>
+          <w:rFonts w:ascii="Times New Roman" w:hAnsi="Times New Roman" w:cs="Times New Roman"/>
+          <w:sz w:val="32"/>
+          <w:szCs w:val="32"/>
+        </w:rPr>
+        <w:t>U</w:t>
+      </w:r>
+      <w:r>
+        <w:rPr>
+          <w:rFonts w:ascii="Times New Roman" w:hAnsi="Times New Roman" w:cs="Times New Roman"/>
+          <w:sz w:val="32"/>
+          <w:szCs w:val="32"/>
+        </w:rPr>
+        <w:t>se the X-Frame-Options: DENY or X-Frame-Options: SAMEORIGIN HTTP header to restrict the site from being embedded in an iframe by unauthorized origins. This effectively counters clickjacking attempts.</w:t>
+      </w:r>
+    </w:p>
+    <w:p>
+      <w:pPr>
+        <w:pStyle w:val="ListParagraph"/>
+        <w:numPr>
+          <w:ilvl w:val="0"/>
+          <w:numId w:val="2"/>
+        </w:numPr>
+        <w:rPr>
+          <w:rFonts w:ascii="Times New Roman" w:hAnsi="Times New Roman" w:cs="Times New Roman"/>
+          <w:sz w:val="32"/>
+          <w:szCs w:val="32"/>
+        </w:rPr>
+      </w:pPr>
+      <w:r>
+        <w:rPr>
+          <w:rFonts w:ascii="Times New Roman" w:hAnsi="Times New Roman" w:cs="Times New Roman"/>
+          <w:b/>
+          <w:bCs/>
+          <w:sz w:val="32"/>
+          <w:szCs w:val="32"/>
+        </w:rPr>
+        <w:t>Implement Anti-Clickjacking UI Measures:</w:t>
+      </w:r>
+      <w:r>
+        <w:rPr>
+          <w:rFonts w:ascii="Times New Roman" w:hAnsi="Times New Roman" w:cs="Times New Roman"/>
+          <w:b/>
+          <w:bCs/>
+          <w:sz w:val="32"/>
+          <w:szCs w:val="32"/>
+        </w:rPr>
+        <w:t xml:space="preserve"> </w:t>
+      </w:r>
+      <w:r>
+        <w:rPr>
+          <w:rFonts w:ascii="Times New Roman" w:hAnsi="Times New Roman" w:cs="Times New Roman"/>
+          <w:sz w:val="32"/>
+          <w:szCs w:val="32"/>
+        </w:rPr>
+        <w:t>Ensure the user must re-enter their password or complete a CAPTCHA before sensitive actions like changing email addresses. This makes it more difficult for attackers to trick users into unintended actions, even if they manage to deceive them once.</w:t>
+      </w:r>
+    </w:p>
+    <w:p>
+      <w:pPr>
+        <w:pStyle w:val="ListParagraph"/>
+        <w:numPr>
+          <w:ilvl w:val="0"/>
+          <w:numId w:val="2"/>
+        </w:numPr>
+        <w:rPr>
+          <w:rFonts w:ascii="Times New Roman" w:hAnsi="Times New Roman" w:cs="Times New Roman"/>
+          <w:b/>
+          <w:bCs/>
+          <w:sz w:val="32"/>
+          <w:szCs w:val="32"/>
+        </w:rPr>
+      </w:pPr>
+      <w:r>
+        <w:rPr>
+          <w:rFonts w:ascii="Times New Roman" w:hAnsi="Times New Roman" w:cs="Times New Roman"/>
+          <w:b/>
+          <w:bCs/>
+          <w:sz w:val="32"/>
+          <w:szCs w:val="32"/>
+        </w:rPr>
+        <w:t>Content Security Policy (CSP) Deployment:</w:t>
+      </w:r>
+      <w:r>
+        <w:rPr>
+          <w:rFonts w:ascii="Times New Roman" w:hAnsi="Times New Roman" w:cs="Times New Roman"/>
+          <w:b/>
+          <w:bCs/>
+          <w:sz w:val="32"/>
+          <w:szCs w:val="32"/>
+        </w:rPr>
+        <w:t xml:space="preserve"> </w:t>
+      </w:r>
+      <w:r>
+        <w:rPr>
+          <w:rFonts w:ascii="Times New Roman" w:hAnsi="Times New Roman" w:cs="Times New Roman"/>
+          <w:sz w:val="32"/>
+          <w:szCs w:val="32"/>
+        </w:rPr>
+        <w:t>Adopt a Content Security Policy (CSP) to prevent unauthorized inline scripts and restrict sources that can embed the application. Utilizing the frame-ancestors directive can be especially useful to specify which sources are allowed to frame the content, defending against iframe abuse.</w:t>
       </w:r>
     </w:p>
     <w:sectPr>
@@ -716,8 +854,100 @@
       </w:pPr>
     </w:lvl>
   </w:abstractNum>
+  <w:abstractNum w:abstractNumId="1" w15:restartNumberingAfterBreak="0">
+    <w:nsid w:val="75B90352"/>
+    <w:multiLevelType w:val="hybridMultilevel"/>
+    <w:tmpl w:val="94C4C6B4"/>
+    <w:lvl w:ilvl="0" w:tplc="4009000F">
+      <w:start w:val="1"/>
+      <w:numFmt w:val="decimal"/>
+      <w:lvlText w:val="%1."/>
+      <w:lvlJc w:val="left"/>
+      <w:pPr>
+        <w:ind w:left="720" w:hanging="360"/>
+      </w:pPr>
+      <w:rPr>
+        <w:rFonts w:hint="default"/>
+      </w:rPr>
+    </w:lvl>
+    <w:lvl w:ilvl="1" w:tplc="40090019" w:tentative="1">
+      <w:start w:val="1"/>
+      <w:numFmt w:val="lowerLetter"/>
+      <w:lvlText w:val="%2."/>
+      <w:lvlJc w:val="left"/>
+      <w:pPr>
+        <w:ind w:left="1440" w:hanging="360"/>
+      </w:pPr>
+    </w:lvl>
+    <w:lvl w:ilvl="2" w:tplc="4009001B" w:tentative="1">
+      <w:start w:val="1"/>
+      <w:numFmt w:val="lowerRoman"/>
+      <w:lvlText w:val="%3."/>
+      <w:lvlJc w:val="right"/>
+      <w:pPr>
+        <w:ind w:left="2160" w:hanging="180"/>
+      </w:pPr>
+    </w:lvl>
+    <w:lvl w:ilvl="3" w:tplc="4009000F" w:tentative="1">
+      <w:start w:val="1"/>
+      <w:numFmt w:val="decimal"/>
+      <w:lvlText w:val="%4."/>
+      <w:lvlJc w:val="left"/>
+      <w:pPr>
+        <w:ind w:left="2880" w:hanging="360"/>
+      </w:pPr>
+    </w:lvl>
+    <w:lvl w:ilvl="4" w:tplc="40090019" w:tentative="1">
+      <w:start w:val="1"/>
+      <w:numFmt w:val="lowerLetter"/>
+      <w:lvlText w:val="%5."/>
+      <w:lvlJc w:val="left"/>
+      <w:pPr>
+        <w:ind w:left="3600" w:hanging="360"/>
+      </w:pPr>
+    </w:lvl>
+    <w:lvl w:ilvl="5" w:tplc="4009001B" w:tentative="1">
+      <w:start w:val="1"/>
+      <w:numFmt w:val="lowerRoman"/>
+      <w:lvlText w:val="%6."/>
+      <w:lvlJc w:val="right"/>
+      <w:pPr>
+        <w:ind w:left="4320" w:hanging="180"/>
+      </w:pPr>
+    </w:lvl>
+    <w:lvl w:ilvl="6" w:tplc="4009000F" w:tentative="1">
+      <w:start w:val="1"/>
+      <w:numFmt w:val="decimal"/>
+      <w:lvlText w:val="%7."/>
+      <w:lvlJc w:val="left"/>
+      <w:pPr>
+        <w:ind w:left="5040" w:hanging="360"/>
+      </w:pPr>
+    </w:lvl>
+    <w:lvl w:ilvl="7" w:tplc="40090019" w:tentative="1">
+      <w:start w:val="1"/>
+      <w:numFmt w:val="lowerLetter"/>
+      <w:lvlText w:val="%8."/>
+      <w:lvlJc w:val="left"/>
+      <w:pPr>
+        <w:ind w:left="5760" w:hanging="360"/>
+      </w:pPr>
+    </w:lvl>
+    <w:lvl w:ilvl="8" w:tplc="4009001B" w:tentative="1">
+      <w:start w:val="1"/>
+      <w:numFmt w:val="lowerRoman"/>
+      <w:lvlText w:val="%9."/>
+      <w:lvlJc w:val="right"/>
+      <w:pPr>
+        <w:ind w:left="6480" w:hanging="180"/>
+      </w:pPr>
+    </w:lvl>
+  </w:abstractNum>
   <w:num w:numId="1" w16cid:durableId="2102020484">
     <w:abstractNumId w:val="0"/>
+  </w:num>
+  <w:num w:numId="2" w16cid:durableId="282198557">
+    <w:abstractNumId w:val="1"/>
   </w:num>
 </w:numbering>
 </file>
@@ -1126,6 +1356,7 @@
   <w:style w:type="character" w:default="1" w:styleId="DefaultParagraphFont">
     <w:name w:val="Default Paragraph Font"/>
     <w:uiPriority w:val="1"/>
+    <w:semiHidden/>
     <w:unhideWhenUsed/>
   </w:style>
   <w:style w:type="table" w:default="1" w:styleId="TableNormal">

--- a/PortSwigger Labs/Client Side Topics/Clickjacking - UI Redressing/Lab 2 - Clickjacking with form input data prefilled from a URL parameter.docx
+++ b/PortSwigger Labs/Client Side Topics/Clickjacking - UI Redressing/Lab 2 - Clickjacking with form input data prefilled from a URL parameter.docx
@@ -311,24 +311,62 @@
           <w:sz w:val="32"/>
           <w:szCs w:val="32"/>
         </w:rPr>
-        <w:t xml:space="preserve">    iframe {</w:t>
-      </w:r>
-    </w:p>
-    <w:p>
-      <w:pPr>
-        <w:rPr>
-          <w:rFonts w:ascii="Times New Roman" w:hAnsi="Times New Roman" w:cs="Times New Roman"/>
-          <w:sz w:val="32"/>
-          <w:szCs w:val="32"/>
-        </w:rPr>
-      </w:pPr>
-      <w:r>
-        <w:rPr>
-          <w:rFonts w:ascii="Times New Roman" w:hAnsi="Times New Roman" w:cs="Times New Roman"/>
-          <w:sz w:val="32"/>
-          <w:szCs w:val="32"/>
-        </w:rPr>
-        <w:t xml:space="preserve">        position:relative;</w:t>
+        <w:t xml:space="preserve">    </w:t>
+      </w:r>
+      <w:proofErr w:type="spellStart"/>
+      <w:r>
+        <w:rPr>
+          <w:rFonts w:ascii="Times New Roman" w:hAnsi="Times New Roman" w:cs="Times New Roman"/>
+          <w:sz w:val="32"/>
+          <w:szCs w:val="32"/>
+        </w:rPr>
+        <w:t>iframe</w:t>
+      </w:r>
+      <w:proofErr w:type="spellEnd"/>
+      <w:r>
+        <w:rPr>
+          <w:rFonts w:ascii="Times New Roman" w:hAnsi="Times New Roman" w:cs="Times New Roman"/>
+          <w:sz w:val="32"/>
+          <w:szCs w:val="32"/>
+        </w:rPr>
+        <w:t xml:space="preserve"> {</w:t>
+      </w:r>
+    </w:p>
+    <w:p>
+      <w:pPr>
+        <w:rPr>
+          <w:rFonts w:ascii="Times New Roman" w:hAnsi="Times New Roman" w:cs="Times New Roman"/>
+          <w:sz w:val="32"/>
+          <w:szCs w:val="32"/>
+        </w:rPr>
+      </w:pPr>
+      <w:r>
+        <w:rPr>
+          <w:rFonts w:ascii="Times New Roman" w:hAnsi="Times New Roman" w:cs="Times New Roman"/>
+          <w:sz w:val="32"/>
+          <w:szCs w:val="32"/>
+        </w:rPr>
+        <w:t xml:space="preserve">        </w:t>
+      </w:r>
+      <w:proofErr w:type="spellStart"/>
+      <w:proofErr w:type="gramStart"/>
+      <w:r>
+        <w:rPr>
+          <w:rFonts w:ascii="Times New Roman" w:hAnsi="Times New Roman" w:cs="Times New Roman"/>
+          <w:sz w:val="32"/>
+          <w:szCs w:val="32"/>
+        </w:rPr>
+        <w:t>position:relative</w:t>
+      </w:r>
+      <w:proofErr w:type="spellEnd"/>
+      <w:proofErr w:type="gramEnd"/>
+      <w:r>
+        <w:rPr>
+          <w:rFonts w:ascii="Times New Roman" w:hAnsi="Times New Roman" w:cs="Times New Roman"/>
+          <w:sz w:val="32"/>
+          <w:szCs w:val="32"/>
+        </w:rPr>
+        <w:t>;</w:t>
       </w:r>
     </w:p>
     <w:p>
@@ -447,7 +485,27 @@
           <w:sz w:val="32"/>
           <w:szCs w:val="32"/>
         </w:rPr>
-        <w:t xml:space="preserve">        position:absolute;</w:t>
+        <w:t xml:space="preserve">        </w:t>
+      </w:r>
+      <w:proofErr w:type="spellStart"/>
+      <w:proofErr w:type="gramStart"/>
+      <w:r>
+        <w:rPr>
+          <w:rFonts w:ascii="Times New Roman" w:hAnsi="Times New Roman" w:cs="Times New Roman"/>
+          <w:sz w:val="32"/>
+          <w:szCs w:val="32"/>
+        </w:rPr>
+        <w:t>position:absolute</w:t>
+      </w:r>
+      <w:proofErr w:type="spellEnd"/>
+      <w:proofErr w:type="gramEnd"/>
+      <w:r>
+        <w:rPr>
+          <w:rFonts w:ascii="Times New Roman" w:hAnsi="Times New Roman" w:cs="Times New Roman"/>
+          <w:sz w:val="32"/>
+          <w:szCs w:val="32"/>
+        </w:rPr>
+        <w:t>;</w:t>
       </w:r>
     </w:p>
     <w:p>
@@ -516,7 +574,25 @@
           <w:sz w:val="32"/>
           <w:szCs w:val="32"/>
         </w:rPr>
-        <w:t xml:space="preserve">        background-color: blue;</w:t>
+        <w:t xml:space="preserve">        background-</w:t>
+      </w:r>
+      <w:proofErr w:type="spellStart"/>
+      <w:r>
+        <w:rPr>
+          <w:rFonts w:ascii="Times New Roman" w:hAnsi="Times New Roman" w:cs="Times New Roman"/>
+          <w:sz w:val="32"/>
+          <w:szCs w:val="32"/>
+        </w:rPr>
+        <w:t>color</w:t>
+      </w:r>
+      <w:proofErr w:type="spellEnd"/>
+      <w:r>
+        <w:rPr>
+          <w:rFonts w:ascii="Times New Roman" w:hAnsi="Times New Roman" w:cs="Times New Roman"/>
+          <w:sz w:val="32"/>
+          <w:szCs w:val="32"/>
+        </w:rPr>
+        <w:t>: blue;</w:t>
       </w:r>
     </w:p>
     <w:p>
@@ -575,11 +651,116 @@
         <w:pStyle w:val="BodyText2"/>
       </w:pPr>
       <w:r>
-        <w:t>&lt;iframe src="https://0a990043041728bf84ab8d5400cd00aa</w:t>
+        <w:t>&lt;</w:t>
+      </w:r>
+      <w:proofErr w:type="spellStart"/>
+      <w:r>
+        <w:t>iframe</w:t>
+      </w:r>
+      <w:proofErr w:type="spellEnd"/>
+      <w:r>
+        <w:t xml:space="preserve"> src="https://0a990043041728bf84ab8d5400cd00aa</w:t>
       </w:r>
       <w:r>
         <w:t>.web-security-academy.net/my-account?email=hacker@attacker-website.com"&gt;&lt;/iframe&gt;</w:t>
       </w:r>
+    </w:p>
+    <w:p>
+      <w:pPr>
+        <w:jc w:val="center"/>
+        <w:rPr>
+          <w:rFonts w:ascii="Times New Roman" w:hAnsi="Times New Roman" w:cs="Times New Roman"/>
+          <w:b/>
+          <w:bCs/>
+          <w:sz w:val="40"/>
+          <w:szCs w:val="40"/>
+        </w:rPr>
+      </w:pPr>
+    </w:p>
+    <w:p>
+      <w:pPr>
+        <w:jc w:val="center"/>
+        <w:rPr>
+          <w:rFonts w:ascii="Times New Roman" w:hAnsi="Times New Roman" w:cs="Times New Roman"/>
+          <w:b/>
+          <w:bCs/>
+          <w:sz w:val="40"/>
+          <w:szCs w:val="40"/>
+        </w:rPr>
+      </w:pPr>
+      <w:r>
+        <w:rPr>
+          <w:rFonts w:ascii="Times New Roman" w:hAnsi="Times New Roman" w:cs="Times New Roman"/>
+          <w:b/>
+          <w:bCs/>
+          <w:sz w:val="40"/>
+          <w:szCs w:val="40"/>
+        </w:rPr>
+        <w:drawing>
+          <wp:anchor distT="0" distB="0" distL="114300" distR="114300" simplePos="0" relativeHeight="251659264" behindDoc="0" locked="0" layoutInCell="1" allowOverlap="1" wp14:anchorId="1973BE49" wp14:editId="324202F7">
+            <wp:simplePos x="0" y="0"/>
+            <wp:positionH relativeFrom="margin">
+              <wp:align>right</wp:align>
+            </wp:positionH>
+            <wp:positionV relativeFrom="paragraph">
+              <wp:posOffset>683260</wp:posOffset>
+            </wp:positionV>
+            <wp:extent cx="6645910" cy="1400810"/>
+            <wp:effectExtent l="0" t="0" r="2540" b="8890"/>
+            <wp:wrapTopAndBottom/>
+            <wp:docPr id="869776757" name="Picture 1"/>
+            <wp:cNvGraphicFramePr>
+              <a:graphicFrameLocks xmlns:a="http://schemas.openxmlformats.org/drawingml/2006/main" noChangeAspect="1"/>
+            </wp:cNvGraphicFramePr>
+            <a:graphic xmlns:a="http://schemas.openxmlformats.org/drawingml/2006/main">
+              <a:graphicData uri="http://schemas.openxmlformats.org/drawingml/2006/picture">
+                <pic:pic xmlns:pic="http://schemas.openxmlformats.org/drawingml/2006/picture">
+                  <pic:nvPicPr>
+                    <pic:cNvPr id="869776757" name=""/>
+                    <pic:cNvPicPr/>
+                  </pic:nvPicPr>
+                  <pic:blipFill>
+                    <a:blip r:embed="rId5"/>
+                    <a:stretch>
+                      <a:fillRect/>
+                    </a:stretch>
+                  </pic:blipFill>
+                  <pic:spPr>
+                    <a:xfrm>
+                      <a:off x="0" y="0"/>
+                      <a:ext cx="6645910" cy="1400810"/>
+                    </a:xfrm>
+                    <a:prstGeom prst="rect">
+                      <a:avLst/>
+                    </a:prstGeom>
+                  </pic:spPr>
+                </pic:pic>
+              </a:graphicData>
+            </a:graphic>
+          </wp:anchor>
+        </w:drawing>
+      </w:r>
+      <w:r>
+        <w:rPr>
+          <w:rFonts w:ascii="Times New Roman" w:hAnsi="Times New Roman" w:cs="Times New Roman"/>
+          <w:b/>
+          <w:bCs/>
+          <w:sz w:val="40"/>
+          <w:szCs w:val="40"/>
+        </w:rPr>
+        <w:t>PROOF OF CONCEPT</w:t>
+      </w:r>
+    </w:p>
+    <w:p>
+      <w:pPr>
+        <w:rPr>
+          <w:rFonts w:ascii="Times New Roman" w:hAnsi="Times New Roman" w:cs="Times New Roman"/>
+          <w:b/>
+          <w:bCs/>
+          <w:sz w:val="40"/>
+          <w:szCs w:val="40"/>
+        </w:rPr>
+      </w:pPr>
     </w:p>
     <w:p>
       <w:pPr>
@@ -656,15 +837,25 @@
           <w:sz w:val="32"/>
           <w:szCs w:val="32"/>
         </w:rPr>
-        <w:t>U</w:t>
-      </w:r>
-      <w:r>
-        <w:rPr>
-          <w:rFonts w:ascii="Times New Roman" w:hAnsi="Times New Roman" w:cs="Times New Roman"/>
-          <w:sz w:val="32"/>
-          <w:szCs w:val="32"/>
-        </w:rPr>
-        <w:t>se the X-Frame-Options: DENY or X-Frame-Options: SAMEORIGIN HTTP header to restrict the site from being embedded in an iframe by unauthorized origins. This effectively counters clickjacking attempts.</w:t>
+        <w:t xml:space="preserve">Use the X-Frame-Options: DENY or X-Frame-Options: SAMEORIGIN HTTP header to restrict the site from being embedded in an </w:t>
+      </w:r>
+      <w:proofErr w:type="spellStart"/>
+      <w:r>
+        <w:rPr>
+          <w:rFonts w:ascii="Times New Roman" w:hAnsi="Times New Roman" w:cs="Times New Roman"/>
+          <w:sz w:val="32"/>
+          <w:szCs w:val="32"/>
+        </w:rPr>
+        <w:t>iframe</w:t>
+      </w:r>
+      <w:proofErr w:type="spellEnd"/>
+      <w:r>
+        <w:rPr>
+          <w:rFonts w:ascii="Times New Roman" w:hAnsi="Times New Roman" w:cs="Times New Roman"/>
+          <w:sz w:val="32"/>
+          <w:szCs w:val="32"/>
+        </w:rPr>
+        <w:t xml:space="preserve"> by unauthorized origins. This effectively counters clickjacking attempts.</w:t>
       </w:r>
     </w:p>
     <w:p>
@@ -750,7 +941,34 @@
           <w:sz w:val="32"/>
           <w:szCs w:val="32"/>
         </w:rPr>
-        <w:t>Adopt a Content Security Policy (CSP) to prevent unauthorized inline scripts and restrict sources that can embed the application. Utilizing the frame-ancestors directive can be especially useful to specify which sources are allowed to frame the content, defending against iframe abuse.</w:t>
+        <w:t xml:space="preserve">Adopt a Content Security Policy (CSP) to prevent unauthorized inline scripts and restrict sources that can embed the application. Utilizing the frame-ancestors directive can be </w:t>
+      </w:r>
+      <w:r>
+        <w:rPr>
+          <w:rFonts w:ascii="Times New Roman" w:hAnsi="Times New Roman" w:cs="Times New Roman"/>
+          <w:sz w:val="32"/>
+          <w:szCs w:val="32"/>
+        </w:rPr>
+        <w:lastRenderedPageBreak/>
+        <w:t xml:space="preserve">especially useful to specify which sources are allowed to frame the content, defending against </w:t>
+      </w:r>
+      <w:proofErr w:type="spellStart"/>
+      <w:r>
+        <w:rPr>
+          <w:rFonts w:ascii="Times New Roman" w:hAnsi="Times New Roman" w:cs="Times New Roman"/>
+          <w:sz w:val="32"/>
+          <w:szCs w:val="32"/>
+        </w:rPr>
+        <w:t>iframe</w:t>
+      </w:r>
+      <w:proofErr w:type="spellEnd"/>
+      <w:r>
+        <w:rPr>
+          <w:rFonts w:ascii="Times New Roman" w:hAnsi="Times New Roman" w:cs="Times New Roman"/>
+          <w:sz w:val="32"/>
+          <w:szCs w:val="32"/>
+        </w:rPr>
+        <w:t xml:space="preserve"> abuse.</w:t>
       </w:r>
     </w:p>
     <w:sectPr>
